--- a/C# Enum.docx
+++ b/C# Enum.docx
@@ -1,6 +1,6 @@
 
 <file path=word/document.xml><?xml version="1.0" encoding="utf-8"?>
-<w:document xmlns:wpc="http://schemas.microsoft.com/office/word/2010/wordprocessingCanvas" xmlns:mc="http://schemas.openxmlformats.org/markup-compatibility/2006" xmlns:o="urn:schemas-microsoft-com:office:office" xmlns:r="http://schemas.openxmlformats.org/officeDocument/2006/relationships" xmlns:m="http://schemas.openxmlformats.org/officeDocument/2006/math" xmlns:v="urn:schemas-microsoft-com:vml" xmlns:wp14="http://schemas.microsoft.com/office/word/2010/wordprocessingDrawing" xmlns:wp="http://schemas.openxmlformats.org/drawingml/2006/wordprocessingDrawing" xmlns:w10="urn:schemas-microsoft-com:office:word" xmlns:w="http://schemas.openxmlformats.org/wordprocessingml/2006/main" xmlns:w14="http://schemas.microsoft.com/office/word/2010/wordml" xmlns:w15="http://schemas.microsoft.com/office/word/2012/wordml" xmlns:wpg="http://schemas.microsoft.com/office/word/2010/wordprocessingGroup" xmlns:wpi="http://schemas.microsoft.com/office/word/2010/wordprocessingInk" xmlns:wne="http://schemas.microsoft.com/office/word/2006/wordml" xmlns:wps="http://schemas.microsoft.com/office/word/2010/wordprocessingShape" mc:Ignorable="w14 w15 wp14">
+<w:document xmlns:wpc="http://schemas.microsoft.com/office/word/2010/wordprocessingCanvas" xmlns:cx="http://schemas.microsoft.com/office/drawing/2014/chartex" xmlns:cx1="http://schemas.microsoft.com/office/drawing/2015/9/8/chartex" xmlns:cx2="http://schemas.microsoft.com/office/drawing/2015/10/21/chartex" xmlns:cx3="http://schemas.microsoft.com/office/drawing/2016/5/9/chartex" xmlns:cx4="http://schemas.microsoft.com/office/drawing/2016/5/10/chartex" xmlns:cx5="http://schemas.microsoft.com/office/drawing/2016/5/11/chartex" xmlns:cx6="http://schemas.microsoft.com/office/drawing/2016/5/12/chartex" xmlns:cx7="http://schemas.microsoft.com/office/drawing/2016/5/13/chartex" xmlns:cx8="http://schemas.microsoft.com/office/drawing/2016/5/14/chartex" xmlns:mc="http://schemas.openxmlformats.org/markup-compatibility/2006" xmlns:aink="http://schemas.microsoft.com/office/drawing/2016/ink" xmlns:am3d="http://schemas.microsoft.com/office/drawing/2017/model3d" xmlns:o="urn:schemas-microsoft-com:office:office" xmlns:r="http://schemas.openxmlformats.org/officeDocument/2006/relationships" xmlns:m="http://schemas.openxmlformats.org/officeDocument/2006/math" xmlns:v="urn:schemas-microsoft-com:vml" xmlns:wp14="http://schemas.microsoft.com/office/word/2010/wordprocessingDrawing" xmlns:wp="http://schemas.openxmlformats.org/drawingml/2006/wordprocessingDrawing" xmlns:w10="urn:schemas-microsoft-com:office:word" xmlns:w="http://schemas.openxmlformats.org/wordprocessingml/2006/main" xmlns:w14="http://schemas.microsoft.com/office/word/2010/wordml" xmlns:w15="http://schemas.microsoft.com/office/word/2012/wordml" xmlns:w16cid="http://schemas.microsoft.com/office/word/2016/wordml/cid" xmlns:w16se="http://schemas.microsoft.com/office/word/2015/wordml/symex" xmlns:wpg="http://schemas.microsoft.com/office/word/2010/wordprocessingGroup" xmlns:wpi="http://schemas.microsoft.com/office/word/2010/wordprocessingInk" xmlns:wne="http://schemas.microsoft.com/office/word/2006/wordml" xmlns:wps="http://schemas.microsoft.com/office/word/2010/wordprocessingShape" mc:Ignorable="w14 w15 w16se w16cid wp14">
   <w:body>
     <w:p>
       <w:pPr>
@@ -25,16 +25,10 @@
         <w:rPr>
           <w:rFonts w:ascii="Nirmala UI" w:hAnsi="Nirmala UI" w:cs="Nirmala UI"/>
         </w:rPr>
-        <w:t>হচ</w:t>
-      </w:r>
+        <w:t>হচ্ছে</w:t>
+      </w:r>
+      <w:proofErr w:type="spellEnd"/>
       <w:proofErr w:type="gramEnd"/>
-      <w:r>
-        <w:rPr>
-          <w:rFonts w:ascii="Nirmala UI" w:hAnsi="Nirmala UI" w:cs="Nirmala UI"/>
-        </w:rPr>
-        <w:t>্ছে</w:t>
-      </w:r>
-      <w:proofErr w:type="spellEnd"/>
       <w:r>
         <w:rPr>
           <w:rFonts w:ascii="Nirmala UI" w:hAnsi="Nirmala UI" w:cs="Nirmala UI"/>
@@ -476,10 +470,7 @@
       </w:r>
       <w:proofErr w:type="spellEnd"/>
       <w:r>
-        <w:t xml:space="preserve"> keyword</w:t>
-      </w:r>
-      <w:r>
-        <w:t xml:space="preserve"> </w:t>
+        <w:t xml:space="preserve"> keyword </w:t>
       </w:r>
       <w:r>
         <w:rPr>
@@ -548,14 +539,20 @@
         <w:rPr>
           <w:rFonts w:ascii="Nirmala UI" w:hAnsi="Nirmala UI" w:cs="Nirmala UI"/>
         </w:rPr>
-        <w:t>য়া</w:t>
-      </w:r>
-      <w:proofErr w:type="spellEnd"/>
-      <w:r>
-        <w:rPr>
-          <w:rFonts w:ascii="Nirmala UI" w:hAnsi="Nirmala UI" w:cs="Nirmala UI"/>
-        </w:rPr>
-        <w:t>,</w:t>
+        <w:t>যা</w:t>
+      </w:r>
+      <w:r>
+        <w:rPr>
+          <w:rFonts w:ascii="Nirmala UI" w:hAnsi="Nirmala UI" w:cs="Nirmala UI"/>
+        </w:rPr>
+        <w:t>য়</w:t>
+      </w:r>
+      <w:proofErr w:type="spellEnd"/>
+      <w:r>
+        <w:rPr>
+          <w:rFonts w:ascii="Nirmala UI" w:hAnsi="Nirmala UI" w:cs="Nirmala UI"/>
+        </w:rPr>
+        <w:t xml:space="preserve">  ।</w:t>
       </w:r>
     </w:p>
     <w:p>
@@ -954,14 +951,6 @@
         <w:t xml:space="preserve"> </w:t>
       </w:r>
       <w:proofErr w:type="spellStart"/>
-      <w:r>
-        <w:rPr>
-          <w:rFonts w:ascii="Nirmala UI" w:eastAsia="Times New Roman" w:hAnsi="Nirmala UI" w:cs="Nirmala UI"/>
-          <w:sz w:val="20"/>
-          <w:szCs w:val="20"/>
-        </w:rPr>
-        <w:t>পরবর্তিত</w:t>
-      </w:r>
       <w:proofErr w:type="gramStart"/>
       <w:r>
         <w:rPr>
@@ -969,7 +958,7 @@
           <w:sz w:val="20"/>
           <w:szCs w:val="20"/>
         </w:rPr>
-        <w:t>ে</w:t>
+        <w:t>পরবর্তিতে</w:t>
       </w:r>
       <w:proofErr w:type="spellEnd"/>
       <w:r>
@@ -1033,6 +1022,7 @@
         </w:rPr>
         <w:t xml:space="preserve">, </w:t>
       </w:r>
+      <w:bookmarkStart w:id="0" w:name="_GoBack"/>
       <w:proofErr w:type="spellStart"/>
       <w:r>
         <w:rPr>
@@ -1438,6 +1428,7 @@
         <w:t xml:space="preserve">, </w:t>
       </w:r>
     </w:p>
+    <w:bookmarkEnd w:id="0"/>
     <w:p>
       <w:pPr>
         <w:rPr>
@@ -1458,7 +1449,6 @@
           <w:szCs w:val="19"/>
         </w:rPr>
       </w:pPr>
-      <w:proofErr w:type="gramStart"/>
       <w:r>
         <w:rPr>
           <w:rFonts w:ascii="Consolas" w:hAnsi="Consolas" w:cs="Consolas"/>
@@ -1468,7 +1458,6 @@
         </w:rPr>
         <w:t>namespace</w:t>
       </w:r>
-      <w:proofErr w:type="gramEnd"/>
       <w:r>
         <w:rPr>
           <w:rFonts w:ascii="Consolas" w:hAnsi="Consolas" w:cs="Consolas"/>
@@ -1535,7 +1524,6 @@
         </w:rPr>
         <w:t xml:space="preserve">    </w:t>
       </w:r>
-      <w:proofErr w:type="gramStart"/>
       <w:r>
         <w:rPr>
           <w:rFonts w:ascii="Consolas" w:hAnsi="Consolas" w:cs="Consolas"/>
@@ -1545,7 +1533,6 @@
         </w:rPr>
         <w:t>class</w:t>
       </w:r>
-      <w:proofErr w:type="gramEnd"/>
       <w:r>
         <w:rPr>
           <w:rFonts w:ascii="Consolas" w:hAnsi="Consolas" w:cs="Consolas"/>
@@ -1610,71 +1597,80 @@
         </w:rPr>
         <w:t xml:space="preserve">        </w:t>
       </w:r>
+      <w:r>
+        <w:rPr>
+          <w:rFonts w:ascii="Consolas" w:hAnsi="Consolas" w:cs="Consolas"/>
+          <w:color w:val="0000FF"/>
+          <w:sz w:val="19"/>
+          <w:szCs w:val="19"/>
+        </w:rPr>
+        <w:t>public</w:t>
+      </w:r>
+      <w:r>
+        <w:rPr>
+          <w:rFonts w:ascii="Consolas" w:hAnsi="Consolas" w:cs="Consolas"/>
+          <w:color w:val="000000"/>
+          <w:sz w:val="19"/>
+          <w:szCs w:val="19"/>
+        </w:rPr>
+        <w:t xml:space="preserve"> </w:t>
+      </w:r>
+      <w:r>
+        <w:rPr>
+          <w:rFonts w:ascii="Consolas" w:hAnsi="Consolas" w:cs="Consolas"/>
+          <w:color w:val="0000FF"/>
+          <w:sz w:val="19"/>
+          <w:szCs w:val="19"/>
+        </w:rPr>
+        <w:t>static</w:t>
+      </w:r>
+      <w:r>
+        <w:rPr>
+          <w:rFonts w:ascii="Consolas" w:hAnsi="Consolas" w:cs="Consolas"/>
+          <w:color w:val="000000"/>
+          <w:sz w:val="19"/>
+          <w:szCs w:val="19"/>
+        </w:rPr>
+        <w:t xml:space="preserve"> </w:t>
+      </w:r>
+      <w:r>
+        <w:rPr>
+          <w:rFonts w:ascii="Consolas" w:hAnsi="Consolas" w:cs="Consolas"/>
+          <w:color w:val="0000FF"/>
+          <w:sz w:val="19"/>
+          <w:szCs w:val="19"/>
+        </w:rPr>
+        <w:t>object</w:t>
+      </w:r>
+      <w:r>
+        <w:rPr>
+          <w:rFonts w:ascii="Consolas" w:hAnsi="Consolas" w:cs="Consolas"/>
+          <w:color w:val="000000"/>
+          <w:sz w:val="19"/>
+          <w:szCs w:val="19"/>
+        </w:rPr>
+        <w:t xml:space="preserve"> April </w:t>
+      </w:r>
       <w:proofErr w:type="gramStart"/>
       <w:r>
         <w:rPr>
           <w:rFonts w:ascii="Consolas" w:hAnsi="Consolas" w:cs="Consolas"/>
+          <w:color w:val="000000"/>
+          <w:sz w:val="19"/>
+          <w:szCs w:val="19"/>
+        </w:rPr>
+        <w:t xml:space="preserve">{ </w:t>
+      </w:r>
+      <w:r>
+        <w:rPr>
+          <w:rFonts w:ascii="Consolas" w:hAnsi="Consolas" w:cs="Consolas"/>
           <w:color w:val="0000FF"/>
           <w:sz w:val="19"/>
           <w:szCs w:val="19"/>
         </w:rPr>
-        <w:t>public</w:t>
+        <w:t>get</w:t>
       </w:r>
       <w:proofErr w:type="gramEnd"/>
-      <w:r>
-        <w:rPr>
-          <w:rFonts w:ascii="Consolas" w:hAnsi="Consolas" w:cs="Consolas"/>
-          <w:color w:val="000000"/>
-          <w:sz w:val="19"/>
-          <w:szCs w:val="19"/>
-        </w:rPr>
-        <w:t xml:space="preserve"> </w:t>
-      </w:r>
-      <w:r>
-        <w:rPr>
-          <w:rFonts w:ascii="Consolas" w:hAnsi="Consolas" w:cs="Consolas"/>
-          <w:color w:val="0000FF"/>
-          <w:sz w:val="19"/>
-          <w:szCs w:val="19"/>
-        </w:rPr>
-        <w:t>static</w:t>
-      </w:r>
-      <w:r>
-        <w:rPr>
-          <w:rFonts w:ascii="Consolas" w:hAnsi="Consolas" w:cs="Consolas"/>
-          <w:color w:val="000000"/>
-          <w:sz w:val="19"/>
-          <w:szCs w:val="19"/>
-        </w:rPr>
-        <w:t xml:space="preserve"> </w:t>
-      </w:r>
-      <w:r>
-        <w:rPr>
-          <w:rFonts w:ascii="Consolas" w:hAnsi="Consolas" w:cs="Consolas"/>
-          <w:color w:val="0000FF"/>
-          <w:sz w:val="19"/>
-          <w:szCs w:val="19"/>
-        </w:rPr>
-        <w:t>object</w:t>
-      </w:r>
-      <w:r>
-        <w:rPr>
-          <w:rFonts w:ascii="Consolas" w:hAnsi="Consolas" w:cs="Consolas"/>
-          <w:color w:val="000000"/>
-          <w:sz w:val="19"/>
-          <w:szCs w:val="19"/>
-        </w:rPr>
-        <w:t xml:space="preserve"> April { </w:t>
-      </w:r>
-      <w:r>
-        <w:rPr>
-          <w:rFonts w:ascii="Consolas" w:hAnsi="Consolas" w:cs="Consolas"/>
-          <w:color w:val="0000FF"/>
-          <w:sz w:val="19"/>
-          <w:szCs w:val="19"/>
-        </w:rPr>
-        <w:t>get</w:t>
-      </w:r>
       <w:r>
         <w:rPr>
           <w:rFonts w:ascii="Consolas" w:hAnsi="Consolas" w:cs="Consolas"/>
@@ -1757,6 +1753,42 @@
         </w:rPr>
         <w:t xml:space="preserve">        </w:t>
       </w:r>
+      <w:r>
+        <w:rPr>
+          <w:rFonts w:ascii="Consolas" w:hAnsi="Consolas" w:cs="Consolas"/>
+          <w:color w:val="0000FF"/>
+          <w:sz w:val="19"/>
+          <w:szCs w:val="19"/>
+        </w:rPr>
+        <w:t>static</w:t>
+      </w:r>
+      <w:r>
+        <w:rPr>
+          <w:rFonts w:ascii="Consolas" w:hAnsi="Consolas" w:cs="Consolas"/>
+          <w:color w:val="000000"/>
+          <w:sz w:val="19"/>
+          <w:szCs w:val="19"/>
+        </w:rPr>
+        <w:t xml:space="preserve"> </w:t>
+      </w:r>
+      <w:r>
+        <w:rPr>
+          <w:rFonts w:ascii="Consolas" w:hAnsi="Consolas" w:cs="Consolas"/>
+          <w:color w:val="0000FF"/>
+          <w:sz w:val="19"/>
+          <w:szCs w:val="19"/>
+        </w:rPr>
+        <w:t>void</w:t>
+      </w:r>
+      <w:r>
+        <w:rPr>
+          <w:rFonts w:ascii="Consolas" w:hAnsi="Consolas" w:cs="Consolas"/>
+          <w:color w:val="000000"/>
+          <w:sz w:val="19"/>
+          <w:szCs w:val="19"/>
+        </w:rPr>
+        <w:t xml:space="preserve"> Main(</w:t>
+      </w:r>
       <w:proofErr w:type="gramStart"/>
       <w:r>
         <w:rPr>
@@ -1765,7 +1797,16 @@
           <w:sz w:val="19"/>
           <w:szCs w:val="19"/>
         </w:rPr>
-        <w:t>static</w:t>
+        <w:t>string</w:t>
+      </w:r>
+      <w:r>
+        <w:rPr>
+          <w:rFonts w:ascii="Consolas" w:hAnsi="Consolas" w:cs="Consolas"/>
+          <w:color w:val="000000"/>
+          <w:sz w:val="19"/>
+          <w:szCs w:val="19"/>
+        </w:rPr>
+        <w:t>[</w:t>
       </w:r>
       <w:proofErr w:type="gramEnd"/>
       <w:r>
@@ -1775,43 +1816,7 @@
           <w:sz w:val="19"/>
           <w:szCs w:val="19"/>
         </w:rPr>
-        <w:t xml:space="preserve"> </w:t>
-      </w:r>
-      <w:r>
-        <w:rPr>
-          <w:rFonts w:ascii="Consolas" w:hAnsi="Consolas" w:cs="Consolas"/>
-          <w:color w:val="0000FF"/>
-          <w:sz w:val="19"/>
-          <w:szCs w:val="19"/>
-        </w:rPr>
-        <w:t>void</w:t>
-      </w:r>
-      <w:r>
-        <w:rPr>
-          <w:rFonts w:ascii="Consolas" w:hAnsi="Consolas" w:cs="Consolas"/>
-          <w:color w:val="000000"/>
-          <w:sz w:val="19"/>
-          <w:szCs w:val="19"/>
-        </w:rPr>
-        <w:t xml:space="preserve"> Main(</w:t>
-      </w:r>
-      <w:r>
-        <w:rPr>
-          <w:rFonts w:ascii="Consolas" w:hAnsi="Consolas" w:cs="Consolas"/>
-          <w:color w:val="0000FF"/>
-          <w:sz w:val="19"/>
-          <w:szCs w:val="19"/>
-        </w:rPr>
-        <w:t>string</w:t>
-      </w:r>
-      <w:r>
-        <w:rPr>
-          <w:rFonts w:ascii="Consolas" w:hAnsi="Consolas" w:cs="Consolas"/>
-          <w:color w:val="000000"/>
-          <w:sz w:val="19"/>
-          <w:szCs w:val="19"/>
-        </w:rPr>
-        <w:t xml:space="preserve">[] </w:t>
+        <w:t xml:space="preserve">] </w:t>
       </w:r>
       <w:proofErr w:type="spellStart"/>
       <w:r>
@@ -1880,6 +1885,53 @@
         <w:t xml:space="preserve">            </w:t>
       </w:r>
       <w:proofErr w:type="spellStart"/>
+      <w:r>
+        <w:rPr>
+          <w:rFonts w:ascii="Consolas" w:hAnsi="Consolas" w:cs="Consolas"/>
+          <w:color w:val="000000"/>
+          <w:sz w:val="19"/>
+          <w:szCs w:val="19"/>
+        </w:rPr>
+        <w:t>Console.WriteLine</w:t>
+      </w:r>
+      <w:proofErr w:type="spellEnd"/>
+      <w:r>
+        <w:rPr>
+          <w:rFonts w:ascii="Consolas" w:hAnsi="Consolas" w:cs="Consolas"/>
+          <w:color w:val="000000"/>
+          <w:sz w:val="19"/>
+          <w:szCs w:val="19"/>
+        </w:rPr>
+        <w:t>((</w:t>
+      </w:r>
+      <w:r>
+        <w:rPr>
+          <w:rFonts w:ascii="Consolas" w:hAnsi="Consolas" w:cs="Consolas"/>
+          <w:color w:val="0000FF"/>
+          <w:sz w:val="19"/>
+          <w:szCs w:val="19"/>
+        </w:rPr>
+        <w:t>int</w:t>
+      </w:r>
+      <w:r>
+        <w:rPr>
+          <w:rFonts w:ascii="Consolas" w:hAnsi="Consolas" w:cs="Consolas"/>
+          <w:color w:val="000000"/>
+          <w:sz w:val="19"/>
+          <w:szCs w:val="19"/>
+        </w:rPr>
+        <w:t>)</w:t>
+      </w:r>
+      <w:proofErr w:type="spellStart"/>
+      <w:r>
+        <w:rPr>
+          <w:rFonts w:ascii="Consolas" w:hAnsi="Consolas" w:cs="Consolas"/>
+          <w:color w:val="000000"/>
+          <w:sz w:val="19"/>
+          <w:szCs w:val="19"/>
+        </w:rPr>
+        <w:t>Month_</w:t>
+      </w:r>
       <w:proofErr w:type="gramStart"/>
       <w:r>
         <w:rPr>
@@ -1888,59 +1940,10 @@
           <w:sz w:val="19"/>
           <w:szCs w:val="19"/>
         </w:rPr>
-        <w:t>Console.WriteLine</w:t>
-      </w:r>
-      <w:proofErr w:type="spellEnd"/>
-      <w:r>
-        <w:rPr>
-          <w:rFonts w:ascii="Consolas" w:hAnsi="Consolas" w:cs="Consolas"/>
-          <w:color w:val="000000"/>
-          <w:sz w:val="19"/>
-          <w:szCs w:val="19"/>
-        </w:rPr>
-        <w:t>(</w:t>
-      </w:r>
+        <w:t>name.December</w:t>
+      </w:r>
+      <w:proofErr w:type="spellEnd"/>
       <w:proofErr w:type="gramEnd"/>
-      <w:r>
-        <w:rPr>
-          <w:rFonts w:ascii="Consolas" w:hAnsi="Consolas" w:cs="Consolas"/>
-          <w:color w:val="000000"/>
-          <w:sz w:val="19"/>
-          <w:szCs w:val="19"/>
-        </w:rPr>
-        <w:t>(</w:t>
-      </w:r>
-      <w:proofErr w:type="spellStart"/>
-      <w:r>
-        <w:rPr>
-          <w:rFonts w:ascii="Consolas" w:hAnsi="Consolas" w:cs="Consolas"/>
-          <w:color w:val="0000FF"/>
-          <w:sz w:val="19"/>
-          <w:szCs w:val="19"/>
-        </w:rPr>
-        <w:t>int</w:t>
-      </w:r>
-      <w:proofErr w:type="spellEnd"/>
-      <w:r>
-        <w:rPr>
-          <w:rFonts w:ascii="Consolas" w:hAnsi="Consolas" w:cs="Consolas"/>
-          <w:color w:val="000000"/>
-          <w:sz w:val="19"/>
-          <w:szCs w:val="19"/>
-        </w:rPr>
-        <w:t>)</w:t>
-      </w:r>
-      <w:proofErr w:type="spellStart"/>
-      <w:r>
-        <w:rPr>
-          <w:rFonts w:ascii="Consolas" w:hAnsi="Consolas" w:cs="Consolas"/>
-          <w:color w:val="000000"/>
-          <w:sz w:val="19"/>
-          <w:szCs w:val="19"/>
-        </w:rPr>
-        <w:t>Month_name.December</w:t>
-      </w:r>
-      <w:proofErr w:type="spellEnd"/>
       <w:r>
         <w:rPr>
           <w:rFonts w:ascii="Consolas" w:hAnsi="Consolas" w:cs="Consolas"/>
@@ -2148,6 +2151,100 @@
         </w:rPr>
         <w:t xml:space="preserve">            </w:t>
       </w:r>
+      <w:r>
+        <w:rPr>
+          <w:rFonts w:ascii="Consolas" w:hAnsi="Consolas" w:cs="Consolas"/>
+          <w:color w:val="0000FF"/>
+          <w:sz w:val="19"/>
+          <w:szCs w:val="19"/>
+        </w:rPr>
+        <w:t>foreach</w:t>
+      </w:r>
+      <w:r>
+        <w:rPr>
+          <w:rFonts w:ascii="Consolas" w:hAnsi="Consolas" w:cs="Consolas"/>
+          <w:color w:val="000000"/>
+          <w:sz w:val="19"/>
+          <w:szCs w:val="19"/>
+        </w:rPr>
+        <w:t xml:space="preserve"> (</w:t>
+      </w:r>
+      <w:r>
+        <w:rPr>
+          <w:rFonts w:ascii="Consolas" w:hAnsi="Consolas" w:cs="Consolas"/>
+          <w:color w:val="0000FF"/>
+          <w:sz w:val="19"/>
+          <w:szCs w:val="19"/>
+        </w:rPr>
+        <w:t>string</w:t>
+      </w:r>
+      <w:r>
+        <w:rPr>
+          <w:rFonts w:ascii="Consolas" w:hAnsi="Consolas" w:cs="Consolas"/>
+          <w:color w:val="000000"/>
+          <w:sz w:val="19"/>
+          <w:szCs w:val="19"/>
+        </w:rPr>
+        <w:t xml:space="preserve"> </w:t>
+      </w:r>
+      <w:proofErr w:type="spellStart"/>
+      <w:r>
+        <w:rPr>
+          <w:rFonts w:ascii="Consolas" w:hAnsi="Consolas" w:cs="Consolas"/>
+          <w:color w:val="000000"/>
+          <w:sz w:val="19"/>
+          <w:szCs w:val="19"/>
+        </w:rPr>
+        <w:t>allmonthname</w:t>
+      </w:r>
+      <w:proofErr w:type="spellEnd"/>
+      <w:r>
+        <w:rPr>
+          <w:rFonts w:ascii="Consolas" w:hAnsi="Consolas" w:cs="Consolas"/>
+          <w:color w:val="000000"/>
+          <w:sz w:val="19"/>
+          <w:szCs w:val="19"/>
+        </w:rPr>
+        <w:t xml:space="preserve"> </w:t>
+      </w:r>
+      <w:r>
+        <w:rPr>
+          <w:rFonts w:ascii="Consolas" w:hAnsi="Consolas" w:cs="Consolas"/>
+          <w:color w:val="0000FF"/>
+          <w:sz w:val="19"/>
+          <w:szCs w:val="19"/>
+        </w:rPr>
+        <w:t>in</w:t>
+      </w:r>
+      <w:r>
+        <w:rPr>
+          <w:rFonts w:ascii="Consolas" w:hAnsi="Consolas" w:cs="Consolas"/>
+          <w:color w:val="000000"/>
+          <w:sz w:val="19"/>
+          <w:szCs w:val="19"/>
+        </w:rPr>
+        <w:t xml:space="preserve"> </w:t>
+      </w:r>
+      <w:proofErr w:type="spellStart"/>
+      <w:r>
+        <w:rPr>
+          <w:rFonts w:ascii="Consolas" w:hAnsi="Consolas" w:cs="Consolas"/>
+          <w:color w:val="000000"/>
+          <w:sz w:val="19"/>
+          <w:szCs w:val="19"/>
+        </w:rPr>
+        <w:t>Enum.GetNames</w:t>
+      </w:r>
+      <w:proofErr w:type="spellEnd"/>
+      <w:r>
+        <w:rPr>
+          <w:rFonts w:ascii="Consolas" w:hAnsi="Consolas" w:cs="Consolas"/>
+          <w:color w:val="000000"/>
+          <w:sz w:val="19"/>
+          <w:szCs w:val="19"/>
+        </w:rPr>
+        <w:t>(</w:t>
+      </w:r>
       <w:proofErr w:type="spellStart"/>
       <w:proofErr w:type="gramStart"/>
       <w:r>
@@ -2157,116 +2254,20 @@
           <w:sz w:val="19"/>
           <w:szCs w:val="19"/>
         </w:rPr>
-        <w:t>foreach</w:t>
-      </w:r>
-      <w:proofErr w:type="spellEnd"/>
+        <w:t>typeof</w:t>
+      </w:r>
+      <w:proofErr w:type="spellEnd"/>
+      <w:r>
+        <w:rPr>
+          <w:rFonts w:ascii="Consolas" w:hAnsi="Consolas" w:cs="Consolas"/>
+          <w:color w:val="000000"/>
+          <w:sz w:val="19"/>
+          <w:szCs w:val="19"/>
+        </w:rPr>
+        <w:t>(</w:t>
+      </w:r>
+      <w:proofErr w:type="spellStart"/>
       <w:proofErr w:type="gramEnd"/>
-      <w:r>
-        <w:rPr>
-          <w:rFonts w:ascii="Consolas" w:hAnsi="Consolas" w:cs="Consolas"/>
-          <w:color w:val="000000"/>
-          <w:sz w:val="19"/>
-          <w:szCs w:val="19"/>
-        </w:rPr>
-        <w:t xml:space="preserve"> (</w:t>
-      </w:r>
-      <w:r>
-        <w:rPr>
-          <w:rFonts w:ascii="Consolas" w:hAnsi="Consolas" w:cs="Consolas"/>
-          <w:color w:val="0000FF"/>
-          <w:sz w:val="19"/>
-          <w:szCs w:val="19"/>
-        </w:rPr>
-        <w:t>string</w:t>
-      </w:r>
-      <w:r>
-        <w:rPr>
-          <w:rFonts w:ascii="Consolas" w:hAnsi="Consolas" w:cs="Consolas"/>
-          <w:color w:val="000000"/>
-          <w:sz w:val="19"/>
-          <w:szCs w:val="19"/>
-        </w:rPr>
-        <w:t xml:space="preserve"> </w:t>
-      </w:r>
-      <w:proofErr w:type="spellStart"/>
-      <w:r>
-        <w:rPr>
-          <w:rFonts w:ascii="Consolas" w:hAnsi="Consolas" w:cs="Consolas"/>
-          <w:color w:val="000000"/>
-          <w:sz w:val="19"/>
-          <w:szCs w:val="19"/>
-        </w:rPr>
-        <w:t>allmonthname</w:t>
-      </w:r>
-      <w:proofErr w:type="spellEnd"/>
-      <w:r>
-        <w:rPr>
-          <w:rFonts w:ascii="Consolas" w:hAnsi="Consolas" w:cs="Consolas"/>
-          <w:color w:val="000000"/>
-          <w:sz w:val="19"/>
-          <w:szCs w:val="19"/>
-        </w:rPr>
-        <w:t xml:space="preserve"> </w:t>
-      </w:r>
-      <w:r>
-        <w:rPr>
-          <w:rFonts w:ascii="Consolas" w:hAnsi="Consolas" w:cs="Consolas"/>
-          <w:color w:val="0000FF"/>
-          <w:sz w:val="19"/>
-          <w:szCs w:val="19"/>
-        </w:rPr>
-        <w:t>in</w:t>
-      </w:r>
-      <w:r>
-        <w:rPr>
-          <w:rFonts w:ascii="Consolas" w:hAnsi="Consolas" w:cs="Consolas"/>
-          <w:color w:val="000000"/>
-          <w:sz w:val="19"/>
-          <w:szCs w:val="19"/>
-        </w:rPr>
-        <w:t xml:space="preserve"> </w:t>
-      </w:r>
-      <w:proofErr w:type="spellStart"/>
-      <w:r>
-        <w:rPr>
-          <w:rFonts w:ascii="Consolas" w:hAnsi="Consolas" w:cs="Consolas"/>
-          <w:color w:val="000000"/>
-          <w:sz w:val="19"/>
-          <w:szCs w:val="19"/>
-        </w:rPr>
-        <w:t>Enum.GetNames</w:t>
-      </w:r>
-      <w:proofErr w:type="spellEnd"/>
-      <w:r>
-        <w:rPr>
-          <w:rFonts w:ascii="Consolas" w:hAnsi="Consolas" w:cs="Consolas"/>
-          <w:color w:val="000000"/>
-          <w:sz w:val="19"/>
-          <w:szCs w:val="19"/>
-        </w:rPr>
-        <w:t>(</w:t>
-      </w:r>
-      <w:proofErr w:type="spellStart"/>
-      <w:r>
-        <w:rPr>
-          <w:rFonts w:ascii="Consolas" w:hAnsi="Consolas" w:cs="Consolas"/>
-          <w:color w:val="0000FF"/>
-          <w:sz w:val="19"/>
-          <w:szCs w:val="19"/>
-        </w:rPr>
-        <w:t>typeof</w:t>
-      </w:r>
-      <w:proofErr w:type="spellEnd"/>
-      <w:r>
-        <w:rPr>
-          <w:rFonts w:ascii="Consolas" w:hAnsi="Consolas" w:cs="Consolas"/>
-          <w:color w:val="000000"/>
-          <w:sz w:val="19"/>
-          <w:szCs w:val="19"/>
-        </w:rPr>
-        <w:t>(</w:t>
-      </w:r>
-      <w:proofErr w:type="spellStart"/>
       <w:r>
         <w:rPr>
           <w:rFonts w:ascii="Consolas" w:hAnsi="Consolas" w:cs="Consolas"/>
@@ -2310,7 +2311,6 @@
         <w:t xml:space="preserve">                </w:t>
       </w:r>
       <w:proofErr w:type="spellStart"/>
-      <w:proofErr w:type="gramStart"/>
       <w:r>
         <w:rPr>
           <w:rFonts w:ascii="Consolas" w:hAnsi="Consolas" w:cs="Consolas"/>
@@ -2331,7 +2331,6 @@
         <w:t>(</w:t>
       </w:r>
       <w:proofErr w:type="spellStart"/>
-      <w:proofErr w:type="gramEnd"/>
       <w:r>
         <w:rPr>
           <w:rFonts w:ascii="Consolas" w:hAnsi="Consolas" w:cs="Consolas"/>
@@ -2575,7 +2574,6 @@
         <w:t xml:space="preserve">                </w:t>
       </w:r>
       <w:proofErr w:type="spellStart"/>
-      <w:proofErr w:type="gramStart"/>
       <w:r>
         <w:rPr>
           <w:rFonts w:ascii="Consolas" w:hAnsi="Consolas" w:cs="Consolas"/>
@@ -2593,17 +2591,7 @@
           <w:sz w:val="19"/>
           <w:szCs w:val="19"/>
         </w:rPr>
-        <w:t>(</w:t>
-      </w:r>
-      <w:proofErr w:type="gramEnd"/>
-      <w:r>
-        <w:rPr>
-          <w:rFonts w:ascii="Consolas" w:hAnsi="Consolas" w:cs="Consolas"/>
-          <w:color w:val="000000"/>
-          <w:sz w:val="19"/>
-          <w:szCs w:val="19"/>
-        </w:rPr>
-        <w:t>);</w:t>
+        <w:t>();</w:t>
       </w:r>
     </w:p>
     <w:p>
@@ -2679,6 +2667,146 @@
           <w:szCs w:val="19"/>
         </w:rPr>
       </w:pPr>
+      <w:r>
+        <w:rPr>
+          <w:rFonts w:ascii="Consolas" w:hAnsi="Consolas" w:cs="Consolas"/>
+          <w:color w:val="008000"/>
+          <w:sz w:val="19"/>
+          <w:szCs w:val="19"/>
+        </w:rPr>
+        <w:t>//</w:t>
+      </w:r>
+      <w:proofErr w:type="spellStart"/>
+      <w:r>
+        <w:rPr>
+          <w:rFonts w:ascii="Nirmala UI" w:hAnsi="Nirmala UI" w:cs="Nirmala UI"/>
+          <w:color w:val="008000"/>
+          <w:sz w:val="19"/>
+          <w:szCs w:val="19"/>
+        </w:rPr>
+        <w:t>নিচের</w:t>
+      </w:r>
+      <w:proofErr w:type="spellEnd"/>
+      <w:r>
+        <w:rPr>
+          <w:rFonts w:ascii="Nirmala UI" w:hAnsi="Nirmala UI" w:cs="Nirmala UI"/>
+          <w:color w:val="008000"/>
+          <w:sz w:val="19"/>
+          <w:szCs w:val="19"/>
+        </w:rPr>
+        <w:t xml:space="preserve"> </w:t>
+      </w:r>
+      <w:proofErr w:type="spellStart"/>
+      <w:r>
+        <w:rPr>
+          <w:rFonts w:ascii="Nirmala UI" w:hAnsi="Nirmala UI" w:cs="Nirmala UI"/>
+          <w:color w:val="008000"/>
+          <w:sz w:val="19"/>
+          <w:szCs w:val="19"/>
+        </w:rPr>
+        <w:t>enum</w:t>
+      </w:r>
+      <w:proofErr w:type="spellEnd"/>
+      <w:r>
+        <w:rPr>
+          <w:rFonts w:ascii="Nirmala UI" w:hAnsi="Nirmala UI" w:cs="Nirmala UI"/>
+          <w:color w:val="008000"/>
+          <w:sz w:val="19"/>
+          <w:szCs w:val="19"/>
+        </w:rPr>
+        <w:t xml:space="preserve"> এ </w:t>
+      </w:r>
+      <w:proofErr w:type="spellStart"/>
+      <w:r>
+        <w:rPr>
+          <w:rFonts w:ascii="Nirmala UI" w:hAnsi="Nirmala UI" w:cs="Nirmala UI"/>
+          <w:color w:val="008000"/>
+          <w:sz w:val="19"/>
+          <w:szCs w:val="19"/>
+        </w:rPr>
+        <w:t>ডিফোল্ট</w:t>
+      </w:r>
+      <w:proofErr w:type="spellEnd"/>
+      <w:r>
+        <w:rPr>
+          <w:rFonts w:ascii="Nirmala UI" w:hAnsi="Nirmala UI" w:cs="Nirmala UI"/>
+          <w:color w:val="008000"/>
+          <w:sz w:val="19"/>
+          <w:szCs w:val="19"/>
+        </w:rPr>
+        <w:t xml:space="preserve"> </w:t>
+      </w:r>
+      <w:proofErr w:type="spellStart"/>
+      <w:r>
+        <w:rPr>
+          <w:rFonts w:ascii="Nirmala UI" w:hAnsi="Nirmala UI" w:cs="Nirmala UI"/>
+          <w:color w:val="008000"/>
+          <w:sz w:val="19"/>
+          <w:szCs w:val="19"/>
+        </w:rPr>
+        <w:t>কোন</w:t>
+      </w:r>
+      <w:proofErr w:type="spellEnd"/>
+      <w:r>
+        <w:rPr>
+          <w:rFonts w:ascii="Nirmala UI" w:hAnsi="Nirmala UI" w:cs="Nirmala UI"/>
+          <w:color w:val="008000"/>
+          <w:sz w:val="19"/>
+          <w:szCs w:val="19"/>
+        </w:rPr>
+        <w:t xml:space="preserve"> </w:t>
+      </w:r>
+      <w:proofErr w:type="spellStart"/>
+      <w:r>
+        <w:rPr>
+          <w:rFonts w:ascii="Nirmala UI" w:hAnsi="Nirmala UI" w:cs="Nirmala UI"/>
+          <w:color w:val="008000"/>
+          <w:sz w:val="19"/>
+          <w:szCs w:val="19"/>
+        </w:rPr>
+        <w:t>ভ্যালো</w:t>
+      </w:r>
+      <w:proofErr w:type="spellEnd"/>
+      <w:r>
+        <w:rPr>
+          <w:rFonts w:ascii="Nirmala UI" w:hAnsi="Nirmala UI" w:cs="Nirmala UI"/>
+          <w:color w:val="008000"/>
+          <w:sz w:val="19"/>
+          <w:szCs w:val="19"/>
+        </w:rPr>
+        <w:t xml:space="preserve"> </w:t>
+      </w:r>
+      <w:proofErr w:type="spellStart"/>
+      <w:r>
+        <w:rPr>
+          <w:rFonts w:ascii="Nirmala UI" w:hAnsi="Nirmala UI" w:cs="Nirmala UI"/>
+          <w:color w:val="008000"/>
+          <w:sz w:val="19"/>
+          <w:szCs w:val="19"/>
+        </w:rPr>
+        <w:t>দেওয়া</w:t>
+      </w:r>
+      <w:proofErr w:type="spellEnd"/>
+      <w:r>
+        <w:rPr>
+          <w:rFonts w:ascii="Nirmala UI" w:hAnsi="Nirmala UI" w:cs="Nirmala UI"/>
+          <w:color w:val="008000"/>
+          <w:sz w:val="19"/>
+          <w:szCs w:val="19"/>
+        </w:rPr>
+        <w:t xml:space="preserve"> </w:t>
+      </w:r>
+      <w:proofErr w:type="spellStart"/>
+      <w:r>
+        <w:rPr>
+          <w:rFonts w:ascii="Nirmala UI" w:hAnsi="Nirmala UI" w:cs="Nirmala UI"/>
+          <w:color w:val="008000"/>
+          <w:sz w:val="19"/>
+          <w:szCs w:val="19"/>
+        </w:rPr>
+        <w:t>নেই</w:t>
+      </w:r>
+      <w:proofErr w:type="spellEnd"/>
     </w:p>
     <w:p>
       <w:pPr>
@@ -2693,48 +2821,6 @@
           <w:szCs w:val="19"/>
         </w:rPr>
       </w:pPr>
-      <w:r>
-        <w:rPr>
-          <w:rFonts w:ascii="Consolas" w:hAnsi="Consolas" w:cs="Consolas"/>
-          <w:color w:val="000000"/>
-          <w:sz w:val="19"/>
-          <w:szCs w:val="19"/>
-        </w:rPr>
-        <w:t xml:space="preserve">    </w:t>
-      </w:r>
-      <w:proofErr w:type="spellStart"/>
-      <w:proofErr w:type="gramStart"/>
-      <w:r>
-        <w:rPr>
-          <w:rFonts w:ascii="Consolas" w:hAnsi="Consolas" w:cs="Consolas"/>
-          <w:color w:val="0000FF"/>
-          <w:sz w:val="19"/>
-          <w:szCs w:val="19"/>
-        </w:rPr>
-        <w:t>enum</w:t>
-      </w:r>
-      <w:proofErr w:type="spellEnd"/>
-      <w:proofErr w:type="gramEnd"/>
-      <w:r>
-        <w:rPr>
-          <w:rFonts w:ascii="Consolas" w:hAnsi="Consolas" w:cs="Consolas"/>
-          <w:color w:val="000000"/>
-          <w:sz w:val="19"/>
-          <w:szCs w:val="19"/>
-        </w:rPr>
-        <w:t xml:space="preserve"> </w:t>
-      </w:r>
-      <w:proofErr w:type="spellStart"/>
-      <w:r>
-        <w:rPr>
-          <w:rFonts w:ascii="Consolas" w:hAnsi="Consolas" w:cs="Consolas"/>
-          <w:color w:val="2B91AF"/>
-          <w:sz w:val="19"/>
-          <w:szCs w:val="19"/>
-        </w:rPr>
-        <w:t>Month_name</w:t>
-      </w:r>
-      <w:proofErr w:type="spellEnd"/>
     </w:p>
     <w:p>
       <w:pPr>
@@ -2756,10 +2842,62 @@
           <w:sz w:val="19"/>
           <w:szCs w:val="19"/>
         </w:rPr>
+        <w:t xml:space="preserve">    </w:t>
+      </w:r>
+      <w:proofErr w:type="spellStart"/>
+      <w:r>
+        <w:rPr>
+          <w:rFonts w:ascii="Consolas" w:hAnsi="Consolas" w:cs="Consolas"/>
+          <w:color w:val="0000FF"/>
+          <w:sz w:val="19"/>
+          <w:szCs w:val="19"/>
+        </w:rPr>
+        <w:t>enum</w:t>
+      </w:r>
+      <w:proofErr w:type="spellEnd"/>
+      <w:r>
+        <w:rPr>
+          <w:rFonts w:ascii="Consolas" w:hAnsi="Consolas" w:cs="Consolas"/>
+          <w:color w:val="000000"/>
+          <w:sz w:val="19"/>
+          <w:szCs w:val="19"/>
+        </w:rPr>
+        <w:t xml:space="preserve"> </w:t>
+      </w:r>
+      <w:proofErr w:type="spellStart"/>
+      <w:r>
+        <w:rPr>
+          <w:rFonts w:ascii="Consolas" w:hAnsi="Consolas" w:cs="Consolas"/>
+          <w:color w:val="2B91AF"/>
+          <w:sz w:val="19"/>
+          <w:szCs w:val="19"/>
+        </w:rPr>
+        <w:t>Month_name</w:t>
+      </w:r>
+      <w:proofErr w:type="spellEnd"/>
+    </w:p>
+    <w:p>
+      <w:pPr>
+        <w:autoSpaceDE w:val="0"/>
+        <w:autoSpaceDN w:val="0"/>
+        <w:adjustRightInd w:val="0"/>
+        <w:spacing w:after="0" w:line="240" w:lineRule="auto"/>
+        <w:rPr>
+          <w:rFonts w:ascii="Consolas" w:hAnsi="Consolas" w:cs="Consolas"/>
+          <w:color w:val="000000"/>
+          <w:sz w:val="19"/>
+          <w:szCs w:val="19"/>
+        </w:rPr>
+      </w:pPr>
+      <w:r>
+        <w:rPr>
+          <w:rFonts w:ascii="Consolas" w:hAnsi="Consolas" w:cs="Consolas"/>
+          <w:color w:val="000000"/>
+          <w:sz w:val="19"/>
+          <w:szCs w:val="19"/>
+        </w:rPr>
         <w:t xml:space="preserve">    {</w:t>
       </w:r>
-      <w:bookmarkStart w:id="0" w:name="_GoBack"/>
-      <w:bookmarkEnd w:id="0"/>
     </w:p>
     <w:p>
       <w:pPr>
@@ -3107,7 +3245,7 @@
 </file>
 
 <file path=word/styles.xml><?xml version="1.0" encoding="utf-8"?>
-<w:styles xmlns:mc="http://schemas.openxmlformats.org/markup-compatibility/2006" xmlns:r="http://schemas.openxmlformats.org/officeDocument/2006/relationships" xmlns:w="http://schemas.openxmlformats.org/wordprocessingml/2006/main" xmlns:w14="http://schemas.microsoft.com/office/word/2010/wordml" xmlns:w15="http://schemas.microsoft.com/office/word/2012/wordml" mc:Ignorable="w14 w15">
+<w:styles xmlns:mc="http://schemas.openxmlformats.org/markup-compatibility/2006" xmlns:r="http://schemas.openxmlformats.org/officeDocument/2006/relationships" xmlns:w="http://schemas.openxmlformats.org/wordprocessingml/2006/main" xmlns:w14="http://schemas.microsoft.com/office/word/2010/wordml" xmlns:w15="http://schemas.microsoft.com/office/word/2012/wordml" xmlns:w16cid="http://schemas.microsoft.com/office/word/2016/wordml/cid" xmlns:w16se="http://schemas.microsoft.com/office/word/2015/wordml/symex" mc:Ignorable="w14 w15 w16se w16cid">
   <w:docDefaults>
     <w:rPrDefault>
       <w:rPr>
@@ -3123,7 +3261,7 @@
       </w:pPr>
     </w:pPrDefault>
   </w:docDefaults>
-  <w:latentStyles w:defLockedState="0" w:defUIPriority="99" w:defSemiHidden="0" w:defUnhideWhenUsed="0" w:defQFormat="0" w:count="371">
+  <w:latentStyles w:defLockedState="0" w:defUIPriority="99" w:defSemiHidden="0" w:defUnhideWhenUsed="0" w:defQFormat="0" w:count="376">
     <w:lsdException w:name="Normal" w:uiPriority="0" w:qFormat="1"/>
     <w:lsdException w:name="heading 1" w:uiPriority="9" w:qFormat="1"/>
     <w:lsdException w:name="heading 2" w:semiHidden="1" w:uiPriority="9" w:unhideWhenUsed="1" w:qFormat="1"/>
@@ -3229,7 +3367,6 @@
     <w:lsdException w:name="HTML Sample" w:semiHidden="1" w:unhideWhenUsed="1"/>
     <w:lsdException w:name="HTML Typewriter" w:semiHidden="1" w:unhideWhenUsed="1"/>
     <w:lsdException w:name="HTML Variable" w:semiHidden="1" w:unhideWhenUsed="1"/>
-    <w:lsdException w:name="Normal Table" w:semiHidden="1" w:unhideWhenUsed="1"/>
     <w:lsdException w:name="annotation subject" w:semiHidden="1" w:unhideWhenUsed="1"/>
     <w:lsdException w:name="No List" w:semiHidden="1" w:unhideWhenUsed="1"/>
     <w:lsdException w:name="Outline List 1" w:semiHidden="1" w:unhideWhenUsed="1"/>
@@ -3272,11 +3409,8 @@
     <w:lsdException w:name="Table Contemporary" w:semiHidden="1" w:unhideWhenUsed="1"/>
     <w:lsdException w:name="Table Elegant" w:semiHidden="1" w:unhideWhenUsed="1"/>
     <w:lsdException w:name="Table Professional" w:semiHidden="1" w:unhideWhenUsed="1"/>
-    <w:lsdException w:name="Table Subtle 1" w:semiHidden="1" w:unhideWhenUsed="1"/>
     <w:lsdException w:name="Table Subtle 2" w:semiHidden="1" w:unhideWhenUsed="1"/>
     <w:lsdException w:name="Table Web 1" w:semiHidden="1" w:unhideWhenUsed="1"/>
-    <w:lsdException w:name="Table Web 2" w:semiHidden="1" w:unhideWhenUsed="1"/>
-    <w:lsdException w:name="Table Web 3" w:semiHidden="1" w:unhideWhenUsed="1"/>
     <w:lsdException w:name="Balloon Text" w:semiHidden="1" w:unhideWhenUsed="1"/>
     <w:lsdException w:name="Table Grid" w:uiPriority="39"/>
     <w:lsdException w:name="Table Theme" w:semiHidden="1" w:unhideWhenUsed="1"/>
@@ -3495,10 +3629,16 @@
     <w:lsdException w:name="List Table 5 Dark Accent 6" w:uiPriority="50"/>
     <w:lsdException w:name="List Table 6 Colorful Accent 6" w:uiPriority="51"/>
     <w:lsdException w:name="List Table 7 Colorful Accent 6" w:uiPriority="52"/>
+    <w:lsdException w:name="Mention" w:semiHidden="1" w:unhideWhenUsed="1"/>
+    <w:lsdException w:name="Smart Hyperlink" w:semiHidden="1" w:unhideWhenUsed="1"/>
+    <w:lsdException w:name="Hashtag" w:semiHidden="1" w:unhideWhenUsed="1"/>
+    <w:lsdException w:name="Unresolved Mention" w:semiHidden="1" w:unhideWhenUsed="1"/>
+    <w:lsdException w:name="Smart Link" w:semiHidden="1" w:unhideWhenUsed="1"/>
   </w:latentStyles>
   <w:style w:type="paragraph" w:default="1" w:styleId="Normal">
     <w:name w:val="Normal"/>
     <w:qFormat/>
+    <w:rsid w:val="00543EE4"/>
   </w:style>
   <w:style w:type="character" w:default="1" w:styleId="DefaultParagraphFont">
     <w:name w:val="Default Paragraph Font"/>
